--- a/Archivos/8-5-24/matematicas.docx
+++ b/Archivos/8-5-24/matematicas.docx
@@ -7,12 +7,14 @@
         <w:pStyle w:val="Normal"/>
         <w:ind w:left="0"/>
         <w:rPr>
+          <w:rFonts w:ascii="Arial" w:hAnsi="Arial" w:eastAsia="Arial" w:cs="Arial"/>
           <w:b w:val="1"/>
           <w:bCs w:val="1"/>
         </w:rPr>
       </w:pPr>
       <w:r>
         <w:rPr>
+          <w:rFonts w:ascii="Arial" w:hAnsi="Arial" w:eastAsia="Arial" w:cs="Arial"/>
           <w:b w:val="1"/>
           <w:bCs w:val="1"/>
         </w:rPr>
@@ -20,6 +22,7 @@
       </w:r>
       <w:r>
         <w:rPr>
+          <w:rFonts w:ascii="Arial" w:hAnsi="Arial" w:eastAsia="Arial" w:cs="Arial"/>
           <w:b w:val="0"/>
           <w:bCs w:val="0"/>
         </w:rPr>
@@ -27,6 +30,7 @@
       </w:r>
       <w:r>
         <w:rPr>
+          <w:rFonts w:ascii="Arial" w:hAnsi="Arial" w:eastAsia="Arial" w:cs="Arial"/>
           <w:b w:val="0"/>
           <w:bCs w:val="0"/>
         </w:rPr>
@@ -34,6 +38,7 @@
       </w:r>
       <w:r>
         <w:rPr>
+          <w:rFonts w:ascii="Arial" w:hAnsi="Arial" w:eastAsia="Arial" w:cs="Arial"/>
           <w:b w:val="0"/>
           <w:bCs w:val="0"/>
         </w:rPr>
@@ -41,6 +46,7 @@
       </w:r>
       <w:r>
         <w:rPr>
+          <w:rFonts w:ascii="Arial" w:hAnsi="Arial" w:eastAsia="Arial" w:cs="Arial"/>
           <w:b w:val="0"/>
           <w:bCs w:val="0"/>
         </w:rPr>
@@ -48,6 +54,7 @@
       </w:r>
       <w:r>
         <w:rPr>
+          <w:rFonts w:ascii="Arial" w:hAnsi="Arial" w:eastAsia="Arial" w:cs="Arial"/>
           <w:b w:val="0"/>
           <w:bCs w:val="0"/>
         </w:rPr>
@@ -81,12 +88,14 @@
               <w:pStyle w:val="Normal"/>
               <w:jc w:val="center"/>
               <w:rPr>
+                <w:rFonts w:ascii="Arial" w:hAnsi="Arial" w:eastAsia="Arial" w:cs="Arial"/>
                 <w:b w:val="0"/>
                 <w:bCs w:val="0"/>
               </w:rPr>
             </w:pPr>
             <w:r>
               <w:rPr>
+                <w:rFonts w:ascii="Arial" w:hAnsi="Arial" w:eastAsia="Arial" w:cs="Arial"/>
                 <w:b w:val="0"/>
                 <w:bCs w:val="0"/>
               </w:rPr>
@@ -105,12 +114,14 @@
               <w:pStyle w:val="Normal"/>
               <w:jc w:val="center"/>
               <w:rPr>
+                <w:rFonts w:ascii="Arial" w:hAnsi="Arial" w:eastAsia="Arial" w:cs="Arial"/>
                 <w:b w:val="0"/>
                 <w:bCs w:val="0"/>
               </w:rPr>
             </w:pPr>
             <w:r>
               <w:rPr>
+                <w:rFonts w:ascii="Arial" w:hAnsi="Arial" w:eastAsia="Arial" w:cs="Arial"/>
                 <w:b w:val="0"/>
                 <w:bCs w:val="0"/>
               </w:rPr>
@@ -129,12 +140,14 @@
               <w:pStyle w:val="Normal"/>
               <w:jc w:val="center"/>
               <w:rPr>
+                <w:rFonts w:ascii="Arial" w:hAnsi="Arial" w:eastAsia="Arial" w:cs="Arial"/>
                 <w:b w:val="0"/>
                 <w:bCs w:val="0"/>
               </w:rPr>
             </w:pPr>
             <w:r>
               <w:rPr>
+                <w:rFonts w:ascii="Arial" w:hAnsi="Arial" w:eastAsia="Arial" w:cs="Arial"/>
                 <w:b w:val="0"/>
                 <w:bCs w:val="0"/>
               </w:rPr>
@@ -159,6 +172,7 @@
               <w:pStyle w:val="Normal"/>
               <w:jc w:val="center"/>
               <w:rPr>
+                <w:rFonts w:ascii="Arial" w:hAnsi="Arial" w:eastAsia="Arial" w:cs="Arial"/>
                 <w:b w:val="0"/>
                 <w:bCs w:val="0"/>
               </w:rPr>
@@ -169,12 +183,14 @@
               <w:pStyle w:val="Normal"/>
               <w:jc w:val="center"/>
               <w:rPr>
+                <w:rFonts w:ascii="Arial" w:hAnsi="Arial" w:eastAsia="Arial" w:cs="Arial"/>
                 <w:b w:val="0"/>
                 <w:bCs w:val="0"/>
               </w:rPr>
             </w:pPr>
             <w:r>
               <w:rPr>
+                <w:rFonts w:ascii="Arial" w:hAnsi="Arial" w:eastAsia="Arial" w:cs="Arial"/>
                 <w:b w:val="0"/>
                 <w:bCs w:val="0"/>
               </w:rPr>
@@ -191,6 +207,7 @@
             <w:pPr>
               <w:pStyle w:val="Normal"/>
               <w:rPr>
+                <w:rFonts w:ascii="Arial" w:hAnsi="Arial" w:eastAsia="Arial" w:cs="Arial"/>
                 <w:b w:val="0"/>
                 <w:bCs w:val="0"/>
               </w:rPr>
@@ -208,12 +225,14 @@
               <w:pStyle w:val="Normal"/>
               <w:jc w:val="center"/>
               <w:rPr>
+                <w:rFonts w:ascii="Arial" w:hAnsi="Arial" w:eastAsia="Arial" w:cs="Arial"/>
                 <w:b w:val="0"/>
                 <w:bCs w:val="0"/>
               </w:rPr>
             </w:pPr>
             <w:r>
               <w:rPr>
+                <w:rFonts w:ascii="Arial" w:hAnsi="Arial" w:eastAsia="Arial" w:cs="Arial"/>
                 <w:b w:val="0"/>
                 <w:bCs w:val="0"/>
               </w:rPr>
@@ -244,6 +263,7 @@
             <w:pPr>
               <w:pStyle w:val="Normal"/>
               <w:rPr>
+                <w:rFonts w:ascii="Arial" w:hAnsi="Arial" w:eastAsia="Arial" w:cs="Arial"/>
                 <w:b w:val="0"/>
                 <w:bCs w:val="0"/>
               </w:rPr>
@@ -261,12 +281,14 @@
               <w:pStyle w:val="Normal"/>
               <w:jc w:val="center"/>
               <w:rPr>
+                <w:rFonts w:ascii="Arial" w:hAnsi="Arial" w:eastAsia="Arial" w:cs="Arial"/>
                 <w:b w:val="0"/>
                 <w:bCs w:val="0"/>
               </w:rPr>
             </w:pPr>
             <w:r>
               <w:rPr>
+                <w:rFonts w:ascii="Arial" w:hAnsi="Arial" w:eastAsia="Arial" w:cs="Arial"/>
                 <w:b w:val="0"/>
                 <w:bCs w:val="0"/>
               </w:rPr>
@@ -297,6 +319,7 @@
             <w:pPr>
               <w:pStyle w:val="Normal"/>
               <w:rPr>
+                <w:rFonts w:ascii="Arial" w:hAnsi="Arial" w:eastAsia="Arial" w:cs="Arial"/>
                 <w:b w:val="0"/>
                 <w:bCs w:val="0"/>
               </w:rPr>
@@ -314,12 +337,14 @@
               <w:pStyle w:val="Normal"/>
               <w:jc w:val="center"/>
               <w:rPr>
+                <w:rFonts w:ascii="Arial" w:hAnsi="Arial" w:eastAsia="Arial" w:cs="Arial"/>
                 <w:b w:val="0"/>
                 <w:bCs w:val="0"/>
               </w:rPr>
             </w:pPr>
             <w:r>
               <w:rPr>
+                <w:rFonts w:ascii="Arial" w:hAnsi="Arial" w:eastAsia="Arial" w:cs="Arial"/>
                 <w:b w:val="0"/>
                 <w:bCs w:val="0"/>
               </w:rPr>
@@ -334,12 +359,14 @@
         <w:pStyle w:val="Normal"/>
         <w:ind w:left="0"/>
         <w:rPr>
+          <w:rFonts w:ascii="Arial" w:hAnsi="Arial" w:eastAsia="Arial" w:cs="Arial"/>
           <w:b w:val="0"/>
           <w:bCs w:val="0"/>
         </w:rPr>
       </w:pPr>
       <w:r>
         <w:rPr>
+          <w:rFonts w:ascii="Arial" w:hAnsi="Arial" w:eastAsia="Arial" w:cs="Arial"/>
           <w:b w:val="1"/>
           <w:bCs w:val="1"/>
         </w:rPr>
@@ -347,6 +374,7 @@
       </w:r>
       <w:r>
         <w:rPr>
+          <w:rFonts w:ascii="Arial" w:hAnsi="Arial" w:eastAsia="Arial" w:cs="Arial"/>
           <w:b w:val="0"/>
           <w:bCs w:val="0"/>
         </w:rPr>
@@ -380,12 +408,14 @@
               <w:pStyle w:val="Normal"/>
               <w:jc w:val="center"/>
               <w:rPr>
+                <w:rFonts w:ascii="Arial" w:hAnsi="Arial" w:eastAsia="Arial" w:cs="Arial"/>
                 <w:b w:val="0"/>
                 <w:bCs w:val="0"/>
               </w:rPr>
             </w:pPr>
             <w:r>
               <w:rPr>
+                <w:rFonts w:ascii="Arial" w:hAnsi="Arial" w:eastAsia="Arial" w:cs="Arial"/>
                 <w:b w:val="0"/>
                 <w:bCs w:val="0"/>
               </w:rPr>
@@ -404,12 +434,14 @@
               <w:pStyle w:val="Normal"/>
               <w:jc w:val="center"/>
               <w:rPr>
+                <w:rFonts w:ascii="Arial" w:hAnsi="Arial" w:eastAsia="Arial" w:cs="Arial"/>
                 <w:b w:val="0"/>
                 <w:bCs w:val="0"/>
               </w:rPr>
             </w:pPr>
             <w:r>
               <w:rPr>
+                <w:rFonts w:ascii="Arial" w:hAnsi="Arial" w:eastAsia="Arial" w:cs="Arial"/>
                 <w:b w:val="0"/>
                 <w:bCs w:val="0"/>
               </w:rPr>
@@ -428,12 +460,14 @@
               <w:pStyle w:val="Normal"/>
               <w:jc w:val="center"/>
               <w:rPr>
+                <w:rFonts w:ascii="Arial" w:hAnsi="Arial" w:eastAsia="Arial" w:cs="Arial"/>
                 <w:b w:val="0"/>
                 <w:bCs w:val="0"/>
               </w:rPr>
             </w:pPr>
             <w:r>
               <w:rPr>
+                <w:rFonts w:ascii="Arial" w:hAnsi="Arial" w:eastAsia="Arial" w:cs="Arial"/>
                 <w:b w:val="0"/>
                 <w:bCs w:val="0"/>
               </w:rPr>
@@ -458,6 +492,7 @@
               <w:pStyle w:val="Normal"/>
               <w:jc w:val="center"/>
               <w:rPr>
+                <w:rFonts w:ascii="Arial" w:hAnsi="Arial" w:eastAsia="Arial" w:cs="Arial"/>
                 <w:b w:val="0"/>
                 <w:bCs w:val="0"/>
               </w:rPr>
@@ -471,9 +506,15 @@
               <w:spacing w:before="0" w:beforeAutospacing="off" w:after="0" w:afterAutospacing="off" w:line="240" w:lineRule="auto"/>
               <w:ind w:left="0" w:right="0"/>
               <w:jc w:val="center"/>
+              <w:rPr>
+                <w:rFonts w:ascii="Arial" w:hAnsi="Arial" w:eastAsia="Arial" w:cs="Arial"/>
+                <w:b w:val="0"/>
+                <w:bCs w:val="0"/>
+              </w:rPr>
             </w:pPr>
             <w:r>
               <w:rPr>
+                <w:rFonts w:ascii="Arial" w:hAnsi="Arial" w:eastAsia="Arial" w:cs="Arial"/>
                 <w:b w:val="0"/>
                 <w:bCs w:val="0"/>
               </w:rPr>
@@ -490,6 +531,7 @@
             <w:pPr>
               <w:pStyle w:val="Normal"/>
               <w:rPr>
+                <w:rFonts w:ascii="Arial" w:hAnsi="Arial" w:eastAsia="Arial" w:cs="Arial"/>
                 <w:b w:val="0"/>
                 <w:bCs w:val="0"/>
               </w:rPr>
@@ -507,12 +549,14 @@
               <w:pStyle w:val="Normal"/>
               <w:jc w:val="center"/>
               <w:rPr>
+                <w:rFonts w:ascii="Arial" w:hAnsi="Arial" w:eastAsia="Arial" w:cs="Arial"/>
                 <w:b w:val="0"/>
                 <w:bCs w:val="0"/>
               </w:rPr>
             </w:pPr>
             <w:r>
               <w:rPr>
+                <w:rFonts w:ascii="Arial" w:hAnsi="Arial" w:eastAsia="Arial" w:cs="Arial"/>
                 <w:b w:val="0"/>
                 <w:bCs w:val="0"/>
               </w:rPr>
@@ -543,6 +587,7 @@
             <w:pPr>
               <w:pStyle w:val="Normal"/>
               <w:rPr>
+                <w:rFonts w:ascii="Arial" w:hAnsi="Arial" w:eastAsia="Arial" w:cs="Arial"/>
                 <w:b w:val="0"/>
                 <w:bCs w:val="0"/>
               </w:rPr>
@@ -560,12 +605,14 @@
               <w:pStyle w:val="Normal"/>
               <w:jc w:val="center"/>
               <w:rPr>
+                <w:rFonts w:ascii="Arial" w:hAnsi="Arial" w:eastAsia="Arial" w:cs="Arial"/>
                 <w:b w:val="0"/>
                 <w:bCs w:val="0"/>
               </w:rPr>
             </w:pPr>
             <w:r>
               <w:rPr>
+                <w:rFonts w:ascii="Arial" w:hAnsi="Arial" w:eastAsia="Arial" w:cs="Arial"/>
                 <w:b w:val="0"/>
                 <w:bCs w:val="0"/>
               </w:rPr>
@@ -596,6 +643,7 @@
             <w:pPr>
               <w:pStyle w:val="Normal"/>
               <w:rPr>
+                <w:rFonts w:ascii="Arial" w:hAnsi="Arial" w:eastAsia="Arial" w:cs="Arial"/>
                 <w:b w:val="0"/>
                 <w:bCs w:val="0"/>
               </w:rPr>
@@ -613,12 +661,14 @@
               <w:pStyle w:val="Normal"/>
               <w:jc w:val="center"/>
               <w:rPr>
+                <w:rFonts w:ascii="Arial" w:hAnsi="Arial" w:eastAsia="Arial" w:cs="Arial"/>
                 <w:b w:val="0"/>
                 <w:bCs w:val="0"/>
               </w:rPr>
             </w:pPr>
             <w:r>
               <w:rPr>
+                <w:rFonts w:ascii="Arial" w:hAnsi="Arial" w:eastAsia="Arial" w:cs="Arial"/>
                 <w:b w:val="0"/>
                 <w:bCs w:val="0"/>
               </w:rPr>
@@ -633,6 +683,7 @@
         <w:pStyle w:val="Normal"/>
         <w:ind w:left="0"/>
         <w:rPr>
+          <w:rFonts w:ascii="Arial" w:hAnsi="Arial" w:eastAsia="Arial" w:cs="Arial"/>
           <w:b w:val="0"/>
           <w:bCs w:val="0"/>
         </w:rPr>
